--- a/menyentuh_asm_fix.docx
+++ b/menyentuh_asm_fix.docx
@@ -68,12 +68,12 @@
           <wp:anchor behindDoc="0" distT="0" distB="0" distL="0" distR="0" simplePos="0" locked="0" layoutInCell="1" allowOverlap="1" relativeHeight="2">
             <wp:simplePos x="0" y="0"/>
             <wp:positionH relativeFrom="column">
-              <wp:posOffset>1070610</wp:posOffset>
+              <wp:posOffset>1137920</wp:posOffset>
             </wp:positionH>
             <wp:positionV relativeFrom="paragraph">
               <wp:posOffset>463550</wp:posOffset>
             </wp:positionV>
-            <wp:extent cx="4130675" cy="4071620"/>
+            <wp:extent cx="3957320" cy="3900805"/>
             <wp:effectExtent l="0" t="0" r="0" b="0"/>
             <wp:wrapSquare wrapText="largest"/>
             <wp:docPr id="1" name="Image1" descr=""/>
@@ -98,7 +98,7 @@
                   <pic:spPr bwMode="auto">
                     <a:xfrm>
                       <a:off x="0" y="0"/>
-                      <a:ext cx="4130675" cy="4071620"/>
+                      <a:ext cx="3957320" cy="3900805"/>
                     </a:xfrm>
                     <a:prstGeom prst="rect">
                       <a:avLst/>
@@ -330,16 +330,16 @@
           <w:b w:val="false"/>
           <w:b w:val="false"/>
           <w:bCs w:val="false"/>
-          <w:sz w:val="72"/>
-          <w:szCs w:val="72"/>
-        </w:rPr>
-      </w:pPr>
-      <w:r>
-        <w:rPr>
-          <w:b w:val="false"/>
-          <w:bCs w:val="false"/>
-          <w:sz w:val="72"/>
-          <w:szCs w:val="72"/>
+          <w:sz w:val="80"/>
+          <w:szCs w:val="80"/>
+        </w:rPr>
+      </w:pPr>
+      <w:r>
+        <w:rPr>
+          <w:b w:val="false"/>
+          <w:bCs w:val="false"/>
+          <w:sz w:val="80"/>
+          <w:szCs w:val="80"/>
         </w:rPr>
       </w:r>
     </w:p>
@@ -868,199 +868,86 @@
     </w:p>
     <w:p>
       <w:pPr>
-        <w:pStyle w:val="UserIndex1"/>
-        <w:tabs>
-          <w:tab w:val="right" w:pos="9353" w:leader="dot"/>
-        </w:tabs>
-        <w:rPr>
-          <w:sz w:val="28"/>
-          <w:szCs w:val="28"/>
-        </w:rPr>
-      </w:pPr>
-      <w:r>
-        <w:rPr>
-          <w:sz w:val="28"/>
-          <w:szCs w:val="28"/>
-        </w:rPr>
-      </w:r>
-    </w:p>
-    <w:p>
-      <w:pPr>
-        <w:pStyle w:val="UserIndex1"/>
-        <w:tabs>
-          <w:tab w:val="right" w:pos="9353" w:leader="dot"/>
-        </w:tabs>
-        <w:rPr>
-          <w:sz w:val="28"/>
-          <w:szCs w:val="28"/>
-        </w:rPr>
-      </w:pPr>
-      <w:r>
-        <w:rPr>
-          <w:sz w:val="28"/>
-          <w:szCs w:val="28"/>
-        </w:rPr>
-      </w:r>
-    </w:p>
-    <w:p>
-      <w:pPr>
-        <w:pStyle w:val="UserIndex1"/>
-        <w:tabs>
-          <w:tab w:val="right" w:pos="9353" w:leader="dot"/>
-        </w:tabs>
-        <w:rPr>
-          <w:sz w:val="28"/>
-          <w:szCs w:val="28"/>
-        </w:rPr>
-      </w:pPr>
-      <w:r>
-        <w:rPr>
-          <w:sz w:val="28"/>
-          <w:szCs w:val="28"/>
-        </w:rPr>
-      </w:r>
-    </w:p>
-    <w:p>
-      <w:pPr>
-        <w:pStyle w:val="UserIndex1"/>
-        <w:tabs>
-          <w:tab w:val="right" w:pos="9353" w:leader="dot"/>
-        </w:tabs>
-        <w:rPr>
-          <w:sz w:val="28"/>
-          <w:szCs w:val="28"/>
-        </w:rPr>
-      </w:pPr>
-      <w:r>
-        <w:rPr>
-          <w:sz w:val="28"/>
-          <w:szCs w:val="28"/>
-        </w:rPr>
-      </w:r>
-    </w:p>
-    <w:p>
-      <w:pPr>
-        <w:pStyle w:val="UserIndex1"/>
-        <w:tabs>
-          <w:tab w:val="right" w:pos="9353" w:leader="dot"/>
-        </w:tabs>
-        <w:rPr>
-          <w:sz w:val="28"/>
-          <w:szCs w:val="28"/>
-        </w:rPr>
-      </w:pPr>
-      <w:r>
-        <w:rPr>
-          <w:sz w:val="28"/>
-          <w:szCs w:val="28"/>
-        </w:rPr>
-      </w:r>
-    </w:p>
-    <w:p>
-      <w:pPr>
-        <w:pStyle w:val="UserIndex1"/>
-        <w:tabs>
-          <w:tab w:val="right" w:pos="9353" w:leader="dot"/>
-        </w:tabs>
-        <w:rPr>
-          <w:sz w:val="28"/>
-          <w:szCs w:val="28"/>
-        </w:rPr>
-      </w:pPr>
-      <w:r>
-        <w:rPr>
-          <w:sz w:val="28"/>
-          <w:szCs w:val="28"/>
-        </w:rPr>
-      </w:r>
-    </w:p>
-    <w:p>
-      <w:pPr>
-        <w:pStyle w:val="UserIndex1"/>
-        <w:tabs>
-          <w:tab w:val="right" w:pos="9353" w:leader="dot"/>
-        </w:tabs>
-        <w:rPr>
-          <w:sz w:val="28"/>
-          <w:szCs w:val="28"/>
-        </w:rPr>
-      </w:pPr>
-      <w:r>
-        <w:rPr>
-          <w:sz w:val="28"/>
-          <w:szCs w:val="28"/>
-        </w:rPr>
-      </w:r>
-    </w:p>
-    <w:p>
-      <w:pPr>
-        <w:pStyle w:val="UserIndex1"/>
-        <w:tabs>
-          <w:tab w:val="right" w:pos="9353" w:leader="dot"/>
-        </w:tabs>
-        <w:rPr>
-          <w:sz w:val="28"/>
-          <w:szCs w:val="28"/>
-        </w:rPr>
-      </w:pPr>
-      <w:r>
-        <w:rPr>
-          <w:sz w:val="28"/>
-          <w:szCs w:val="28"/>
-        </w:rPr>
-      </w:r>
-    </w:p>
-    <w:p>
-      <w:pPr>
-        <w:pStyle w:val="UserIndex1"/>
-        <w:tabs>
-          <w:tab w:val="right" w:pos="9353" w:leader="dot"/>
-        </w:tabs>
-        <w:rPr>
-          <w:sz w:val="28"/>
-          <w:szCs w:val="28"/>
-        </w:rPr>
-      </w:pPr>
-      <w:r>
-        <w:rPr>
-          <w:sz w:val="28"/>
-          <w:szCs w:val="28"/>
-        </w:rPr>
-      </w:r>
-    </w:p>
-    <w:p>
-      <w:pPr>
-        <w:pStyle w:val="UserIndex1"/>
-        <w:tabs>
-          <w:tab w:val="right" w:pos="9353" w:leader="dot"/>
-        </w:tabs>
-        <w:rPr>
-          <w:sz w:val="28"/>
-          <w:szCs w:val="28"/>
-        </w:rPr>
-      </w:pPr>
-      <w:r>
-        <w:rPr>
-          <w:sz w:val="28"/>
-          <w:szCs w:val="28"/>
-        </w:rPr>
-      </w:r>
-    </w:p>
-    <w:p>
-      <w:pPr>
-        <w:pStyle w:val="UserIndex1"/>
-        <w:tabs>
-          <w:tab w:val="right" w:pos="9353" w:leader="dot"/>
-        </w:tabs>
-        <w:rPr>
-          <w:sz w:val="28"/>
-          <w:szCs w:val="28"/>
-        </w:rPr>
-      </w:pPr>
-      <w:r>
-        <w:rPr>
-          <w:sz w:val="28"/>
-          <w:szCs w:val="28"/>
+        <w:pStyle w:val="Normal"/>
+        <w:jc w:val="center"/>
+        <w:rPr>
+          <w:b/>
+          <w:b/>
+          <w:bCs/>
+        </w:rPr>
+      </w:pPr>
+      <w:r>
+        <w:rPr>
+          <w:sz w:val="52"/>
+          <w:szCs w:val="52"/>
+        </w:rPr>
+      </w:r>
+    </w:p>
+    <w:p>
+      <w:pPr>
+        <w:pStyle w:val="Normal"/>
+        <w:jc w:val="center"/>
+        <w:rPr>
+          <w:b/>
+          <w:b/>
+          <w:bCs/>
+        </w:rPr>
+      </w:pPr>
+      <w:r>
+        <w:rPr>
+          <w:sz w:val="52"/>
+          <w:szCs w:val="52"/>
+        </w:rPr>
+      </w:r>
+    </w:p>
+    <w:p>
+      <w:pPr>
+        <w:pStyle w:val="Normal"/>
+        <w:jc w:val="center"/>
+        <w:rPr>
+          <w:b/>
+          <w:b/>
+          <w:bCs/>
+        </w:rPr>
+      </w:pPr>
+      <w:r>
+        <w:rPr>
+          <w:sz w:val="52"/>
+          <w:szCs w:val="52"/>
+        </w:rPr>
+      </w:r>
+    </w:p>
+    <w:p>
+      <w:pPr>
+        <w:pStyle w:val="Normal"/>
+        <w:jc w:val="center"/>
+        <w:rPr>
+          <w:b/>
+          <w:b/>
+          <w:bCs/>
+        </w:rPr>
+      </w:pPr>
+      <w:r>
+        <w:rPr>
+          <w:sz w:val="52"/>
+          <w:szCs w:val="52"/>
+        </w:rPr>
+      </w:r>
+    </w:p>
+    <w:p>
+      <w:pPr>
+        <w:pStyle w:val="Normal"/>
+        <w:jc w:val="center"/>
+        <w:rPr>
+          <w:b/>
+          <w:b/>
+          <w:bCs/>
+        </w:rPr>
+      </w:pPr>
+      <w:r>
+        <w:rPr>
+          <w:sz w:val="52"/>
+          <w:szCs w:val="52"/>
         </w:rPr>
       </w:r>
     </w:p>
@@ -1124,7 +1011,25 @@
           <w:szCs w:val="32"/>
         </w:rPr>
         <w:tab/>
-        <w:t>Amazing! Sebuah keajaiban kamu mau membaca buku ini. Kita mengkategorikan menjadi 3 orang yang membaca buku ini:</w:t>
+        <w:t xml:space="preserve">Amazing! Sebuah keajaiban kamu mau membaca buku ini. Kita </w:t>
+      </w:r>
+      <w:r>
+        <w:rPr>
+          <w:b w:val="false"/>
+          <w:bCs w:val="false"/>
+          <w:sz w:val="32"/>
+          <w:szCs w:val="32"/>
+        </w:rPr>
+        <w:t>bisa</w:t>
+      </w:r>
+      <w:r>
+        <w:rPr>
+          <w:b w:val="false"/>
+          <w:bCs w:val="false"/>
+          <w:sz w:val="32"/>
+          <w:szCs w:val="32"/>
+        </w:rPr>
+        <w:t xml:space="preserve"> mengkategorikan menjadi 3 orang yang membaca buku ini:</w:t>
       </w:r>
     </w:p>
     <w:p>
@@ -1234,7 +1139,25 @@
           <w:sz w:val="32"/>
           <w:szCs w:val="32"/>
         </w:rPr>
-        <w:t>Masuk ke kategori manakah dirimu? Baiklah, sebenarnya hal itu bukanlah masalah. Sekalipun dirimu tidak memiliki niat untuk belajar Assembly, dengan belajar Assembly tetap akan membawa keuntungan. Karena pengetahuan tentang Assembly akan membawa sejumlah kebiasaan untuk menulis code yang baik di bahasa pemrograman yang lain.</w:t>
+        <w:t xml:space="preserve">Masuk ke kategori manakah dirimu? Baiklah, sebenarnya hal itu bukanlah masalah. Sekalipun dirimu tidak memiliki </w:t>
+      </w:r>
+      <w:r>
+        <w:rPr>
+          <w:b w:val="false"/>
+          <w:bCs w:val="false"/>
+          <w:sz w:val="32"/>
+          <w:szCs w:val="32"/>
+        </w:rPr>
+        <w:t>kepentingan</w:t>
+      </w:r>
+      <w:r>
+        <w:rPr>
+          <w:b w:val="false"/>
+          <w:bCs w:val="false"/>
+          <w:sz w:val="32"/>
+          <w:szCs w:val="32"/>
+        </w:rPr>
+        <w:t xml:space="preserve"> untuk belajar Assembly, dengan belajar Assembly tetap akan membawa keuntungan. Karena pengetahuan tentang Assembly akan membawa sejumlah kebiasaan untuk menulis code yang baik di bahasa pemrograman yang lain.</w:t>
       </w:r>
     </w:p>
     <w:p>
@@ -1411,16 +1334,450 @@
         <w:t>Kamu ingin mengenal sesuatu yang baru.</w:t>
       </w:r>
     </w:p>
+    <w:p>
+      <w:pPr>
+        <w:pStyle w:val="Normal"/>
+        <w:tabs>
+          <w:tab w:val="right" w:pos="9353" w:leader="dot"/>
+        </w:tabs>
+        <w:jc w:val="both"/>
+        <w:rPr>
+          <w:b w:val="false"/>
+          <w:b w:val="false"/>
+          <w:bCs w:val="false"/>
+          <w:sz w:val="32"/>
+          <w:szCs w:val="32"/>
+        </w:rPr>
+      </w:pPr>
+      <w:r>
+        <w:rPr>
+          <w:sz w:val="28"/>
+          <w:szCs w:val="28"/>
+        </w:rPr>
+      </w:r>
+    </w:p>
+    <w:p>
+      <w:pPr>
+        <w:pStyle w:val="Normal"/>
+        <w:tabs>
+          <w:tab w:val="right" w:pos="9353" w:leader="dot"/>
+        </w:tabs>
+        <w:jc w:val="both"/>
+        <w:rPr>
+          <w:b w:val="false"/>
+          <w:b w:val="false"/>
+          <w:bCs w:val="false"/>
+          <w:sz w:val="32"/>
+          <w:szCs w:val="32"/>
+        </w:rPr>
+      </w:pPr>
+      <w:r>
+        <w:rPr>
+          <w:sz w:val="28"/>
+          <w:szCs w:val="28"/>
+        </w:rPr>
+      </w:r>
+    </w:p>
+    <w:p>
+      <w:pPr>
+        <w:pStyle w:val="Heading1"/>
+        <w:numPr>
+          <w:ilvl w:val="0"/>
+          <w:numId w:val="1"/>
+        </w:numPr>
+        <w:jc w:val="center"/>
+        <w:rPr>
+          <w:sz w:val="52"/>
+          <w:szCs w:val="52"/>
+        </w:rPr>
+      </w:pPr>
+      <w:bookmarkStart w:id="0" w:name="__DdeLink__1069_279347214"/>
+      <w:r>
+        <w:rPr>
+          <w:rFonts w:ascii="Liberation Serif" w:hAnsi="Liberation Serif"/>
+          <w:b/>
+          <w:bCs/>
+          <w:sz w:val="52"/>
+          <w:szCs w:val="52"/>
+        </w:rPr>
+        <w:t>Apa kekurangan bahasa Assembly?</w:t>
+      </w:r>
+      <w:bookmarkEnd w:id="0"/>
+    </w:p>
+    <w:p>
+      <w:pPr>
+        <w:pStyle w:val="Normal"/>
+        <w:jc w:val="both"/>
+        <w:rPr>
+          <w:sz w:val="28"/>
+          <w:szCs w:val="28"/>
+        </w:rPr>
+      </w:pPr>
+      <w:r>
+        <w:rPr>
+          <w:b w:val="false"/>
+          <w:bCs w:val="false"/>
+          <w:sz w:val="32"/>
+          <w:szCs w:val="32"/>
+        </w:rPr>
+        <w:tab/>
+        <w:t>Bahasa Assembly mempunyai reputasi yang buruk di kalangan para programmer. Kesan umum tentang seorang programmer yang berkutat di bahasa Assembly adalah tampak seperti hacker atau individu yang salah arah membutuhkan pencerahan.</w:t>
+      </w:r>
+    </w:p>
+    <w:p>
+      <w:pPr>
+        <w:pStyle w:val="Normal"/>
+        <w:jc w:val="both"/>
+        <w:rPr>
+          <w:b w:val="false"/>
+          <w:b w:val="false"/>
+          <w:bCs w:val="false"/>
+          <w:sz w:val="32"/>
+          <w:szCs w:val="32"/>
+        </w:rPr>
+      </w:pPr>
+      <w:r>
+        <w:rPr>
+          <w:sz w:val="28"/>
+          <w:szCs w:val="28"/>
+        </w:rPr>
+      </w:r>
+    </w:p>
+    <w:p>
+      <w:pPr>
+        <w:pStyle w:val="Normal"/>
+        <w:jc w:val="both"/>
+        <w:rPr>
+          <w:sz w:val="28"/>
+          <w:szCs w:val="28"/>
+        </w:rPr>
+      </w:pPr>
+      <w:r>
+        <w:rPr>
+          <w:b w:val="false"/>
+          <w:bCs w:val="false"/>
+          <w:sz w:val="32"/>
+          <w:szCs w:val="32"/>
+        </w:rPr>
+        <w:t>Berikut ini adalah beberapa kekurangan serta alasan tentang kekurangan bahasa Assembly:</w:t>
+      </w:r>
+    </w:p>
+    <w:p>
+      <w:pPr>
+        <w:pStyle w:val="Normal"/>
+        <w:numPr>
+          <w:ilvl w:val="0"/>
+          <w:numId w:val="4"/>
+        </w:numPr>
+        <w:jc w:val="both"/>
+        <w:rPr>
+          <w:sz w:val="28"/>
+          <w:szCs w:val="28"/>
+        </w:rPr>
+      </w:pPr>
+      <w:r>
+        <w:rPr>
+          <w:b w:val="false"/>
+          <w:bCs w:val="false"/>
+          <w:sz w:val="32"/>
+          <w:szCs w:val="32"/>
+        </w:rPr>
+        <w:t>Bahasa Assembly susah dipelajari. Kaidah-kaidah penulisan bahasa Assembly lebih rumit daripada bahasa lainnya. Diperlukan ketekukan dan niat yang kuat untuk fokus mendalami pengetahuan bahasa Assembly.</w:t>
+      </w:r>
+    </w:p>
+    <w:p>
+      <w:pPr>
+        <w:pStyle w:val="Normal"/>
+        <w:numPr>
+          <w:ilvl w:val="0"/>
+          <w:numId w:val="4"/>
+        </w:numPr>
+        <w:jc w:val="both"/>
+        <w:rPr>
+          <w:sz w:val="28"/>
+          <w:szCs w:val="28"/>
+        </w:rPr>
+      </w:pPr>
+      <w:r>
+        <w:rPr>
+          <w:b w:val="false"/>
+          <w:bCs w:val="false"/>
+          <w:sz w:val="32"/>
+          <w:szCs w:val="32"/>
+        </w:rPr>
+        <w:t>Bahasa Assembly susah dibaca dan dipahami, karena Assembly sebenarnya adalah representasi dari low level language yang digunakan oleh mesin, sehingga bahasa ini tidak humanis seperti HLL (High Level Language). Contoh HLL: PHP, JavaScript, Python, Java, dll.</w:t>
+      </w:r>
+    </w:p>
+    <w:p>
+      <w:pPr>
+        <w:pStyle w:val="Normal"/>
+        <w:numPr>
+          <w:ilvl w:val="0"/>
+          <w:numId w:val="4"/>
+        </w:numPr>
+        <w:jc w:val="both"/>
+        <w:rPr>
+          <w:sz w:val="28"/>
+          <w:szCs w:val="28"/>
+        </w:rPr>
+      </w:pPr>
+      <w:r>
+        <w:rPr>
+          <w:b w:val="false"/>
+          <w:bCs w:val="false"/>
+          <w:sz w:val="32"/>
+          <w:szCs w:val="32"/>
+        </w:rPr>
+        <w:t>Program yang dibuat dari bahasa Assembly susah didebug.</w:t>
+      </w:r>
+    </w:p>
+    <w:p>
+      <w:pPr>
+        <w:pStyle w:val="Normal"/>
+        <w:numPr>
+          <w:ilvl w:val="0"/>
+          <w:numId w:val="4"/>
+        </w:numPr>
+        <w:jc w:val="both"/>
+        <w:rPr>
+          <w:sz w:val="28"/>
+          <w:szCs w:val="28"/>
+        </w:rPr>
+      </w:pPr>
+      <w:r>
+        <w:rPr>
+          <w:b w:val="false"/>
+          <w:bCs w:val="false"/>
+          <w:sz w:val="32"/>
+          <w:szCs w:val="32"/>
+        </w:rPr>
+        <w:t>Program yang dibuat dari bahasa Assembly susah dimaintenance.</w:t>
+      </w:r>
+    </w:p>
+    <w:p>
+      <w:pPr>
+        <w:pStyle w:val="Normal"/>
+        <w:numPr>
+          <w:ilvl w:val="0"/>
+          <w:numId w:val="4"/>
+        </w:numPr>
+        <w:jc w:val="both"/>
+        <w:rPr>
+          <w:sz w:val="28"/>
+          <w:szCs w:val="28"/>
+        </w:rPr>
+      </w:pPr>
+      <w:r>
+        <w:rPr>
+          <w:b w:val="false"/>
+          <w:bCs w:val="false"/>
+          <w:sz w:val="32"/>
+          <w:szCs w:val="32"/>
+        </w:rPr>
+        <w:t>Membuat program dengan bahasa Assembly boros waktu.</w:t>
+      </w:r>
+    </w:p>
+    <w:p>
+      <w:pPr>
+        <w:pStyle w:val="Normal"/>
+        <w:numPr>
+          <w:ilvl w:val="0"/>
+          <w:numId w:val="4"/>
+        </w:numPr>
+        <w:jc w:val="both"/>
+        <w:rPr>
+          <w:sz w:val="28"/>
+          <w:szCs w:val="28"/>
+        </w:rPr>
+      </w:pPr>
+      <w:r>
+        <w:rPr>
+          <w:b w:val="false"/>
+          <w:bCs w:val="false"/>
+          <w:sz w:val="32"/>
+          <w:szCs w:val="32"/>
+        </w:rPr>
+        <w:t>Bahasa Assembly tidak portable, setiap jenis processor memiliki instruksi dan register yang berbeda.</w:t>
+      </w:r>
+    </w:p>
+    <w:p>
+      <w:pPr>
+        <w:pStyle w:val="Normal"/>
+        <w:jc w:val="both"/>
+        <w:rPr>
+          <w:b w:val="false"/>
+          <w:b w:val="false"/>
+          <w:bCs w:val="false"/>
+          <w:sz w:val="32"/>
+          <w:szCs w:val="32"/>
+        </w:rPr>
+      </w:pPr>
+      <w:r>
+        <w:rPr>
+          <w:sz w:val="28"/>
+          <w:szCs w:val="28"/>
+        </w:rPr>
+      </w:r>
+    </w:p>
+    <w:p>
+      <w:pPr>
+        <w:pStyle w:val="Normal"/>
+        <w:jc w:val="both"/>
+        <w:rPr>
+          <w:sz w:val="28"/>
+          <w:szCs w:val="28"/>
+        </w:rPr>
+      </w:pPr>
+      <w:r>
+        <w:rPr>
+          <w:b w:val="false"/>
+          <w:bCs w:val="false"/>
+          <w:sz w:val="32"/>
+          <w:szCs w:val="32"/>
+        </w:rPr>
+        <w:tab/>
+        <w:t xml:space="preserve">Mempelajari bahasa Assembly membutuhkan banyak waktu serta pengorbanan yang besar. Salah satu masalah yang sering timbul ketika belajar bahasa Assembly adalah rasa bosan ketika menyentuh ke bagian awal. Namun jangan khawatir, dirimu harus melawan rasa bosan tersebut. Nanti ketika dirimu sudah mencapai level tertentu, maka rasa bosan tersebut akan berubah menjadi rasa penasaran yang akan membuatmu termotivasi untuk mendalaminya. </w:t>
+      </w:r>
+    </w:p>
+    <w:p>
+      <w:pPr>
+        <w:pStyle w:val="Normal"/>
+        <w:jc w:val="both"/>
+        <w:rPr>
+          <w:b w:val="false"/>
+          <w:b w:val="false"/>
+          <w:bCs w:val="false"/>
+          <w:sz w:val="32"/>
+          <w:szCs w:val="32"/>
+        </w:rPr>
+      </w:pPr>
+      <w:r>
+        <w:rPr>
+          <w:sz w:val="28"/>
+          <w:szCs w:val="28"/>
+        </w:rPr>
+      </w:r>
+    </w:p>
+    <w:p>
+      <w:pPr>
+        <w:pStyle w:val="Normal"/>
+        <w:jc w:val="both"/>
+        <w:rPr>
+          <w:sz w:val="28"/>
+          <w:szCs w:val="28"/>
+        </w:rPr>
+      </w:pPr>
+      <w:r>
+        <w:rPr>
+          <w:b w:val="false"/>
+          <w:bCs w:val="false"/>
+          <w:sz w:val="32"/>
+          <w:szCs w:val="32"/>
+        </w:rPr>
+        <w:tab/>
+        <w:t>Perlu diingat! Belajar Assembly tidak bisa dilakukan dalam waktu yang singkat. Diperlukan waktu yang lama untuk mempelajarinya. Ketekunan yang tinggi sangat dibutuhkan dalam belajar Assembly.</w:t>
+      </w:r>
+    </w:p>
+    <w:p>
+      <w:pPr>
+        <w:pStyle w:val="Normal"/>
+        <w:jc w:val="both"/>
+        <w:rPr>
+          <w:b w:val="false"/>
+          <w:b w:val="false"/>
+          <w:bCs w:val="false"/>
+          <w:sz w:val="32"/>
+          <w:szCs w:val="32"/>
+        </w:rPr>
+      </w:pPr>
+      <w:r>
+        <w:rPr>
+          <w:sz w:val="28"/>
+          <w:szCs w:val="28"/>
+        </w:rPr>
+      </w:r>
+    </w:p>
+    <w:p>
+      <w:pPr>
+        <w:pStyle w:val="Normal"/>
+        <w:jc w:val="both"/>
+        <w:rPr>
+          <w:b w:val="false"/>
+          <w:b w:val="false"/>
+          <w:bCs w:val="false"/>
+          <w:sz w:val="32"/>
+          <w:szCs w:val="32"/>
+        </w:rPr>
+      </w:pPr>
+      <w:r>
+        <w:rPr>
+          <w:sz w:val="28"/>
+          <w:szCs w:val="28"/>
+        </w:rPr>
+      </w:r>
+    </w:p>
+    <w:p>
+      <w:pPr>
+        <w:pStyle w:val="Normal"/>
+        <w:jc w:val="both"/>
+        <w:rPr>
+          <w:sz w:val="28"/>
+          <w:szCs w:val="28"/>
+        </w:rPr>
+      </w:pPr>
+      <w:r>
+        <w:rPr>
+          <w:b w:val="false"/>
+          <w:bCs w:val="false"/>
+          <w:sz w:val="32"/>
+          <w:szCs w:val="32"/>
+        </w:rPr>
+        <w:tab/>
+        <w:tab/>
+        <w:tab/>
+        <w:tab/>
+        <w:tab/>
+        <w:tab/>
+        <w:tab/>
+        <w:tab/>
+        <w:tab/>
+        <w:tab/>
+        <w:tab/>
+        <w:tab/>
+      </w:r>
+    </w:p>
+    <w:p>
+      <w:pPr>
+        <w:pStyle w:val="Heading1"/>
+        <w:numPr>
+          <w:ilvl w:val="0"/>
+          <w:numId w:val="1"/>
+        </w:numPr>
+        <w:spacing w:before="240" w:after="120"/>
+        <w:jc w:val="center"/>
+        <w:rPr>
+          <w:sz w:val="52"/>
+          <w:szCs w:val="52"/>
+        </w:rPr>
+      </w:pPr>
+      <w:r>
+        <w:rPr>
+          <w:rFonts w:ascii="Liberation Serif" w:hAnsi="Liberation Serif"/>
+          <w:b/>
+          <w:bCs/>
+          <w:sz w:val="52"/>
+          <w:szCs w:val="52"/>
+        </w:rPr>
+        <w:t>Apa keunggulan bahasa Assembly?</w:t>
+      </w:r>
+    </w:p>
     <w:sectPr>
-      <w:footerReference w:type="even" r:id="rId3"/>
-      <w:footerReference w:type="default" r:id="rId4"/>
-      <w:footerReference w:type="first" r:id="rId5"/>
+      <w:footerReference w:type="default" r:id="rId3"/>
       <w:type w:val="nextPage"/>
       <w:pgSz w:w="11906" w:h="16838"/>
-      <w:pgMar w:left="1134" w:right="1134" w:header="0" w:top="1134" w:footer="1134" w:bottom="1698" w:gutter="0"/>
+      <w:pgMar w:left="1134" w:right="1134" w:header="0" w:top="1134" w:footer="1134" w:bottom="1693" w:gutter="0"/>
       <w:pgNumType w:fmt="decimal"/>
       <w:formProt w:val="false"/>
-      <w:titlePg/>
       <w:textDirection w:val="lrTb"/>
     </w:sectPr>
   </w:body>
@@ -1436,40 +1793,8 @@
     </w:pPr>
     <w:r>
       <w:rPr/>
-    </w:r>
-  </w:p>
-</w:ftr>
-</file>
-
-<file path=word/footer2.xml><?xml version="1.0" encoding="utf-8"?>
-<w:ftr xmlns:o="urn:schemas-microsoft-com:office:office" xmlns:r="http://schemas.openxmlformats.org/officeDocument/2006/relationships" xmlns:v="urn:schemas-microsoft-com:vml" xmlns:w="http://schemas.openxmlformats.org/wordprocessingml/2006/main" xmlns:w10="urn:schemas-microsoft-com:office:word" xmlns:wp="http://schemas.openxmlformats.org/drawingml/2006/wordprocessingDrawing" xmlns:wps="http://schemas.microsoft.com/office/word/2010/wordprocessingShape" xmlns:wpg="http://schemas.microsoft.com/office/word/2010/wordprocessingGroup" xmlns:mc="http://schemas.openxmlformats.org/markup-compatibility/2006" xmlns:wp14="http://schemas.microsoft.com/office/word/2010/wordprocessingDrawing" xmlns:w14="http://schemas.microsoft.com/office/word/2010/wordml" mc:Ignorable="w14 wp14">
-  <w:p>
-    <w:pPr>
-      <w:pStyle w:val="Footer"/>
-      <w:rPr/>
-    </w:pPr>
-    <w:r>
-      <w:rPr/>
       <w:tab/>
       <w:tab/>
-    </w:r>
-    <w:r>
-      <w:rPr/>
-      <w:t>1</w:t>
-    </w:r>
-  </w:p>
-</w:ftr>
-</file>
-
-<file path=word/footer3.xml><?xml version="1.0" encoding="utf-8"?>
-<w:ftr xmlns:o="urn:schemas-microsoft-com:office:office" xmlns:r="http://schemas.openxmlformats.org/officeDocument/2006/relationships" xmlns:v="urn:schemas-microsoft-com:vml" xmlns:w="http://schemas.openxmlformats.org/wordprocessingml/2006/main" xmlns:w10="urn:schemas-microsoft-com:office:word" xmlns:wp="http://schemas.openxmlformats.org/drawingml/2006/wordprocessingDrawing" xmlns:wps="http://schemas.microsoft.com/office/word/2010/wordprocessingShape" xmlns:wpg="http://schemas.microsoft.com/office/word/2010/wordprocessingGroup" xmlns:mc="http://schemas.openxmlformats.org/markup-compatibility/2006" xmlns:wp14="http://schemas.microsoft.com/office/word/2010/wordprocessingDrawing" xmlns:w14="http://schemas.microsoft.com/office/word/2010/wordml" mc:Ignorable="w14 wp14">
-  <w:p>
-    <w:pPr>
-      <w:pStyle w:val="Footer"/>
-      <w:rPr/>
-    </w:pPr>
-    <w:r>
-      <w:rPr/>
     </w:r>
   </w:p>
 </w:ftr>
@@ -1480,6 +1805,7 @@
   <w:abstractNum w:abstractNumId="1">
     <w:lvl w:ilvl="0">
       <w:start w:val="1"/>
+      <w:pStyle w:val="Heading1"/>
       <w:numFmt w:val="none"/>
       <w:suff w:val="nothing"/>
       <w:lvlText w:val=""/>
@@ -1689,6 +2015,125 @@
     </w:lvl>
   </w:abstractNum>
   <w:abstractNum w:abstractNumId="3">
+    <w:lvl w:ilvl="0">
+      <w:start w:val="1"/>
+      <w:numFmt w:val="decimal"/>
+      <w:lvlText w:val="%1."/>
+      <w:lvlJc w:val="left"/>
+      <w:pPr>
+        <w:tabs>
+          <w:tab w:val="num" w:pos="720"/>
+        </w:tabs>
+        <w:ind w:left="720" w:hanging="360"/>
+      </w:pPr>
+      <w:rPr/>
+    </w:lvl>
+    <w:lvl w:ilvl="1">
+      <w:start w:val="1"/>
+      <w:numFmt w:val="decimal"/>
+      <w:lvlText w:val="%2."/>
+      <w:lvlJc w:val="left"/>
+      <w:pPr>
+        <w:tabs>
+          <w:tab w:val="num" w:pos="1080"/>
+        </w:tabs>
+        <w:ind w:left="1080" w:hanging="360"/>
+      </w:pPr>
+      <w:rPr/>
+    </w:lvl>
+    <w:lvl w:ilvl="2">
+      <w:start w:val="1"/>
+      <w:numFmt w:val="decimal"/>
+      <w:lvlText w:val="%3."/>
+      <w:lvlJc w:val="left"/>
+      <w:pPr>
+        <w:tabs>
+          <w:tab w:val="num" w:pos="1440"/>
+        </w:tabs>
+        <w:ind w:left="1440" w:hanging="360"/>
+      </w:pPr>
+      <w:rPr/>
+    </w:lvl>
+    <w:lvl w:ilvl="3">
+      <w:start w:val="1"/>
+      <w:numFmt w:val="decimal"/>
+      <w:lvlText w:val="%4."/>
+      <w:lvlJc w:val="left"/>
+      <w:pPr>
+        <w:tabs>
+          <w:tab w:val="num" w:pos="1800"/>
+        </w:tabs>
+        <w:ind w:left="1800" w:hanging="360"/>
+      </w:pPr>
+      <w:rPr/>
+    </w:lvl>
+    <w:lvl w:ilvl="4">
+      <w:start w:val="1"/>
+      <w:numFmt w:val="decimal"/>
+      <w:lvlText w:val="%5."/>
+      <w:lvlJc w:val="left"/>
+      <w:pPr>
+        <w:tabs>
+          <w:tab w:val="num" w:pos="2160"/>
+        </w:tabs>
+        <w:ind w:left="2160" w:hanging="360"/>
+      </w:pPr>
+      <w:rPr/>
+    </w:lvl>
+    <w:lvl w:ilvl="5">
+      <w:start w:val="1"/>
+      <w:numFmt w:val="decimal"/>
+      <w:lvlText w:val="%6."/>
+      <w:lvlJc w:val="left"/>
+      <w:pPr>
+        <w:tabs>
+          <w:tab w:val="num" w:pos="2520"/>
+        </w:tabs>
+        <w:ind w:left="2520" w:hanging="360"/>
+      </w:pPr>
+      <w:rPr/>
+    </w:lvl>
+    <w:lvl w:ilvl="6">
+      <w:start w:val="1"/>
+      <w:numFmt w:val="decimal"/>
+      <w:lvlText w:val="%7."/>
+      <w:lvlJc w:val="left"/>
+      <w:pPr>
+        <w:tabs>
+          <w:tab w:val="num" w:pos="2880"/>
+        </w:tabs>
+        <w:ind w:left="2880" w:hanging="360"/>
+      </w:pPr>
+      <w:rPr/>
+    </w:lvl>
+    <w:lvl w:ilvl="7">
+      <w:start w:val="1"/>
+      <w:numFmt w:val="decimal"/>
+      <w:lvlText w:val="%8."/>
+      <w:lvlJc w:val="left"/>
+      <w:pPr>
+        <w:tabs>
+          <w:tab w:val="num" w:pos="3240"/>
+        </w:tabs>
+        <w:ind w:left="3240" w:hanging="360"/>
+      </w:pPr>
+      <w:rPr/>
+    </w:lvl>
+    <w:lvl w:ilvl="8">
+      <w:start w:val="1"/>
+      <w:numFmt w:val="decimal"/>
+      <w:lvlText w:val="%9."/>
+      <w:lvlJc w:val="left"/>
+      <w:pPr>
+        <w:tabs>
+          <w:tab w:val="num" w:pos="3600"/>
+        </w:tabs>
+        <w:ind w:left="3600" w:hanging="360"/>
+      </w:pPr>
+      <w:rPr/>
+    </w:lvl>
+  </w:abstractNum>
+  <w:abstractNum w:abstractNumId="4">
     <w:lvl w:ilvl="0">
       <w:start w:val="1"/>
       <w:numFmt w:val="decimal"/>
@@ -1815,6 +2260,9 @@
   </w:num>
   <w:num w:numId="3">
     <w:abstractNumId w:val="3"/>
+  </w:num>
+  <w:num w:numId="4">
+    <w:abstractNumId w:val="4"/>
   </w:num>
 </w:numbering>
 </file>
@@ -1850,6 +2298,26 @@
       <w:sz w:val="24"/>
       <w:szCs w:val="24"/>
       <w:lang w:val="en-US" w:eastAsia="zh-CN" w:bidi="hi-IN"/>
+    </w:rPr>
+  </w:style>
+  <w:style w:type="paragraph" w:styleId="Heading1">
+    <w:name w:val="Heading 1"/>
+    <w:basedOn w:val="Heading"/>
+    <w:next w:val="TextBody"/>
+    <w:qFormat/>
+    <w:pPr>
+      <w:numPr>
+        <w:ilvl w:val="0"/>
+        <w:numId w:val="1"/>
+      </w:numPr>
+      <w:spacing w:before="240" w:after="120"/>
+      <w:outlineLvl w:val="0"/>
+    </w:pPr>
+    <w:rPr>
+      <w:b/>
+      <w:bCs/>
+      <w:sz w:val="36"/>
+      <w:szCs w:val="36"/>
     </w:rPr>
   </w:style>
   <w:style w:type="character" w:styleId="NumberingSymbols">

--- a/menyentuh_asm_fix.docx
+++ b/menyentuh_asm_fix.docx
@@ -21,6 +21,70 @@
           <w:sz w:val="88"/>
           <w:szCs w:val="88"/>
         </w:rPr>
+      </w:r>
+    </w:p>
+    <w:p>
+      <w:pPr>
+        <w:pStyle w:val="Normal"/>
+        <w:jc w:val="center"/>
+        <w:rPr>
+          <w:b w:val="false"/>
+          <w:b w:val="false"/>
+          <w:bCs w:val="false"/>
+          <w:sz w:val="88"/>
+          <w:szCs w:val="88"/>
+        </w:rPr>
+      </w:pPr>
+      <w:r>
+        <w:rPr/>
+      </w:r>
+    </w:p>
+    <w:p>
+      <w:pPr>
+        <w:pStyle w:val="Normal"/>
+        <w:jc w:val="center"/>
+        <w:rPr>
+          <w:b w:val="false"/>
+          <w:b w:val="false"/>
+          <w:bCs w:val="false"/>
+          <w:sz w:val="88"/>
+          <w:szCs w:val="88"/>
+        </w:rPr>
+      </w:pPr>
+      <w:r>
+        <w:rPr/>
+      </w:r>
+    </w:p>
+    <w:p>
+      <w:pPr>
+        <w:pStyle w:val="Normal"/>
+        <w:jc w:val="center"/>
+        <w:rPr>
+          <w:b w:val="false"/>
+          <w:b w:val="false"/>
+          <w:bCs w:val="false"/>
+          <w:sz w:val="88"/>
+          <w:szCs w:val="88"/>
+        </w:rPr>
+      </w:pPr>
+      <w:r>
+        <w:rPr/>
+      </w:r>
+    </w:p>
+    <w:p>
+      <w:pPr>
+        <w:pStyle w:val="Normal"/>
+        <w:jc w:val="center"/>
+        <w:rPr>
+          <w:b w:val="false"/>
+          <w:b w:val="false"/>
+          <w:bCs w:val="false"/>
+          <w:sz w:val="88"/>
+          <w:szCs w:val="88"/>
+        </w:rPr>
+      </w:pPr>
+      <w:r>
+        <w:rPr/>
       </w:r>
     </w:p>
     <w:p>
@@ -73,7 +137,7 @@
             <wp:positionV relativeFrom="paragraph">
               <wp:posOffset>385445</wp:posOffset>
             </wp:positionV>
-            <wp:extent cx="4155440" cy="3900805"/>
+            <wp:extent cx="4155440" cy="4138930"/>
             <wp:effectExtent l="0" t="0" r="0" b="0"/>
             <wp:wrapSquare wrapText="largest"/>
             <wp:docPr id="1" name="Image1" descr=""/>
@@ -98,7 +162,7 @@
                   <pic:spPr bwMode="auto">
                     <a:xfrm>
                       <a:off x="0" y="0"/>
-                      <a:ext cx="4155440" cy="3900805"/>
+                      <a:ext cx="4155440" cy="4138930"/>
                     </a:xfrm>
                     <a:prstGeom prst="rect">
                       <a:avLst/>
@@ -289,6 +353,22 @@
       <w:pPr>
         <w:pStyle w:val="Normal"/>
         <w:jc w:val="center"/>
+        <w:rPr>
+          <w:b w:val="false"/>
+          <w:b w:val="false"/>
+          <w:bCs w:val="false"/>
+          <w:sz w:val="72"/>
+          <w:szCs w:val="72"/>
+        </w:rPr>
+      </w:pPr>
+      <w:r>
+        <w:rPr/>
+      </w:r>
+    </w:p>
+    <w:p>
+      <w:pPr>
+        <w:pStyle w:val="Normal"/>
+        <w:jc w:val="center"/>
         <w:rPr/>
       </w:pPr>
       <w:r>
@@ -1794,48 +1874,6 @@
           <w:numId w:val="2"/>
         </w:numPr>
         <w:jc w:val="center"/>
-        <w:rPr>
-          <w:rFonts w:ascii="Liberation Serif" w:hAnsi="Liberation Serif"/>
-          <w:b w:val="false"/>
-          <w:b w:val="false"/>
-          <w:bCs w:val="false"/>
-          <w:sz w:val="28"/>
-          <w:szCs w:val="28"/>
-        </w:rPr>
-      </w:pPr>
-      <w:r>
-        <w:rPr/>
-      </w:r>
-    </w:p>
-    <w:p>
-      <w:pPr>
-        <w:pStyle w:val="Heading1"/>
-        <w:numPr>
-          <w:ilvl w:val="0"/>
-          <w:numId w:val="2"/>
-        </w:numPr>
-        <w:jc w:val="center"/>
-        <w:rPr>
-          <w:rFonts w:ascii="Liberation Serif" w:hAnsi="Liberation Serif"/>
-          <w:b w:val="false"/>
-          <w:b w:val="false"/>
-          <w:bCs w:val="false"/>
-          <w:sz w:val="28"/>
-          <w:szCs w:val="28"/>
-        </w:rPr>
-      </w:pPr>
-      <w:r>
-        <w:rPr/>
-      </w:r>
-    </w:p>
-    <w:p>
-      <w:pPr>
-        <w:pStyle w:val="Heading1"/>
-        <w:numPr>
-          <w:ilvl w:val="0"/>
-          <w:numId w:val="2"/>
-        </w:numPr>
-        <w:jc w:val="center"/>
         <w:rPr/>
       </w:pPr>
       <w:bookmarkStart w:id="0" w:name="__DdeLink__1069_279347214"/>
@@ -2115,20 +2153,33 @@
       <w:pPr>
         <w:pStyle w:val="Normal"/>
         <w:jc w:val="both"/>
-        <w:rPr>
+        <w:rPr/>
+      </w:pPr>
+      <w:r>
+        <w:rPr>
+          <w:b w:val="false"/>
+          <w:bCs w:val="false"/>
+          <w:sz w:val="32"/>
+          <w:szCs w:val="32"/>
+        </w:rPr>
+        <w:tab/>
+        <w:t>Perlu diingat! Belajar Assembly tidak bisa dilakukan dalam waktu yang singkat. Diperlukan waktu yang lama untuk mempelajarinya. Ketekunan yang tinggi sangat dibutuhkan dalam belajar Assembly.</w:t>
+      </w:r>
+    </w:p>
+    <w:p>
+      <w:pPr>
+        <w:pStyle w:val="Normal"/>
+        <w:jc w:val="both"/>
+        <w:rPr>
+          <w:b w:val="false"/>
+          <w:b w:val="false"/>
+          <w:bCs w:val="false"/>
           <w:sz w:val="28"/>
           <w:szCs w:val="28"/>
         </w:rPr>
       </w:pPr>
       <w:r>
-        <w:rPr>
-          <w:b w:val="false"/>
-          <w:bCs w:val="false"/>
-          <w:sz w:val="32"/>
-          <w:szCs w:val="32"/>
-        </w:rPr>
-        <w:tab/>
-        <w:t>Perlu diingat! Belajar Assembly tidak bisa dilakukan dalam waktu yang singkat. Diperlukan waktu yang lama untuk mempelajarinya. Ketekunan yang tinggi sangat dibutuhkan dalam belajar Assembly.</w:t>
+        <w:rPr/>
       </w:r>
     </w:p>
     <w:p>
@@ -2136,6 +2187,70 @@
         <w:pStyle w:val="Normal"/>
         <w:jc w:val="both"/>
         <w:rPr>
+          <w:b w:val="false"/>
+          <w:b w:val="false"/>
+          <w:bCs w:val="false"/>
+          <w:sz w:val="28"/>
+          <w:szCs w:val="28"/>
+        </w:rPr>
+      </w:pPr>
+      <w:r>
+        <w:rPr/>
+      </w:r>
+    </w:p>
+    <w:p>
+      <w:pPr>
+        <w:pStyle w:val="Normal"/>
+        <w:jc w:val="both"/>
+        <w:rPr>
+          <w:b w:val="false"/>
+          <w:b w:val="false"/>
+          <w:bCs w:val="false"/>
+          <w:sz w:val="28"/>
+          <w:szCs w:val="28"/>
+        </w:rPr>
+      </w:pPr>
+      <w:r>
+        <w:rPr/>
+      </w:r>
+    </w:p>
+    <w:p>
+      <w:pPr>
+        <w:pStyle w:val="Normal"/>
+        <w:jc w:val="both"/>
+        <w:rPr>
+          <w:b w:val="false"/>
+          <w:b w:val="false"/>
+          <w:bCs w:val="false"/>
+          <w:sz w:val="28"/>
+          <w:szCs w:val="28"/>
+        </w:rPr>
+      </w:pPr>
+      <w:r>
+        <w:rPr/>
+      </w:r>
+    </w:p>
+    <w:p>
+      <w:pPr>
+        <w:pStyle w:val="Normal"/>
+        <w:jc w:val="both"/>
+        <w:rPr>
+          <w:b w:val="false"/>
+          <w:b w:val="false"/>
+          <w:bCs w:val="false"/>
+          <w:sz w:val="28"/>
+          <w:szCs w:val="28"/>
+        </w:rPr>
+      </w:pPr>
+      <w:r>
+        <w:rPr/>
+      </w:r>
+    </w:p>
+    <w:p>
+      <w:pPr>
+        <w:pStyle w:val="Normal"/>
+        <w:jc w:val="both"/>
+        <w:rPr>
           <w:rFonts w:ascii="Liberation Serif" w:hAnsi="Liberation Serif"/>
           <w:b/>
           <w:b/>
@@ -2162,6 +2277,1008 @@
           <w:szCs w:val="52"/>
         </w:rPr>
         <w:t>Apa keunggulan bahasa Assembly?</w:t>
+      </w:r>
+    </w:p>
+    <w:p>
+      <w:pPr>
+        <w:pStyle w:val="Normal"/>
+        <w:jc w:val="center"/>
+        <w:rPr>
+          <w:rFonts w:ascii="Liberation Serif" w:hAnsi="Liberation Serif"/>
+          <w:b/>
+          <w:b/>
+          <w:bCs/>
+          <w:sz w:val="52"/>
+          <w:szCs w:val="52"/>
+        </w:rPr>
+      </w:pPr>
+      <w:r>
+        <w:rPr/>
+      </w:r>
+    </w:p>
+    <w:p>
+      <w:pPr>
+        <w:pStyle w:val="Normal"/>
+        <w:jc w:val="center"/>
+        <w:rPr>
+          <w:rFonts w:ascii="Liberation Serif" w:hAnsi="Liberation Serif"/>
+          <w:b/>
+          <w:b/>
+          <w:bCs/>
+          <w:sz w:val="52"/>
+          <w:szCs w:val="52"/>
+        </w:rPr>
+      </w:pPr>
+      <w:r>
+        <w:rPr/>
+      </w:r>
+    </w:p>
+    <w:p>
+      <w:pPr>
+        <w:pStyle w:val="Normal"/>
+        <w:jc w:val="center"/>
+        <w:rPr>
+          <w:rFonts w:ascii="Liberation Serif" w:hAnsi="Liberation Serif"/>
+          <w:b/>
+          <w:b/>
+          <w:bCs/>
+          <w:sz w:val="52"/>
+          <w:szCs w:val="52"/>
+        </w:rPr>
+      </w:pPr>
+      <w:r>
+        <w:rPr/>
+      </w:r>
+    </w:p>
+    <w:p>
+      <w:pPr>
+        <w:pStyle w:val="Normal"/>
+        <w:jc w:val="center"/>
+        <w:rPr>
+          <w:rFonts w:ascii="Liberation Serif" w:hAnsi="Liberation Serif"/>
+          <w:b/>
+          <w:b/>
+          <w:bCs/>
+          <w:sz w:val="52"/>
+          <w:szCs w:val="52"/>
+        </w:rPr>
+      </w:pPr>
+      <w:r>
+        <w:rPr/>
+      </w:r>
+    </w:p>
+    <w:p>
+      <w:pPr>
+        <w:pStyle w:val="Normal"/>
+        <w:jc w:val="center"/>
+        <w:rPr>
+          <w:rFonts w:ascii="Liberation Serif" w:hAnsi="Liberation Serif"/>
+          <w:b/>
+          <w:b/>
+          <w:bCs/>
+          <w:sz w:val="52"/>
+          <w:szCs w:val="52"/>
+        </w:rPr>
+      </w:pPr>
+      <w:r>
+        <w:rPr/>
+      </w:r>
+    </w:p>
+    <w:p>
+      <w:pPr>
+        <w:pStyle w:val="Normal"/>
+        <w:jc w:val="center"/>
+        <w:rPr>
+          <w:rFonts w:ascii="Liberation Serif" w:hAnsi="Liberation Serif"/>
+          <w:b/>
+          <w:b/>
+          <w:bCs/>
+          <w:sz w:val="52"/>
+          <w:szCs w:val="52"/>
+        </w:rPr>
+      </w:pPr>
+      <w:r>
+        <w:rPr/>
+      </w:r>
+    </w:p>
+    <w:p>
+      <w:pPr>
+        <w:pStyle w:val="Normal"/>
+        <w:jc w:val="center"/>
+        <w:rPr>
+          <w:rFonts w:ascii="Liberation Serif" w:hAnsi="Liberation Serif"/>
+          <w:b/>
+          <w:b/>
+          <w:bCs/>
+          <w:sz w:val="52"/>
+          <w:szCs w:val="52"/>
+        </w:rPr>
+      </w:pPr>
+      <w:r>
+        <w:rPr/>
+      </w:r>
+    </w:p>
+    <w:p>
+      <w:pPr>
+        <w:pStyle w:val="Normal"/>
+        <w:jc w:val="center"/>
+        <w:rPr>
+          <w:rFonts w:ascii="Liberation Serif" w:hAnsi="Liberation Serif"/>
+          <w:b/>
+          <w:b/>
+          <w:bCs/>
+          <w:sz w:val="52"/>
+          <w:szCs w:val="52"/>
+        </w:rPr>
+      </w:pPr>
+      <w:r>
+        <w:rPr/>
+      </w:r>
+    </w:p>
+    <w:p>
+      <w:pPr>
+        <w:pStyle w:val="Normal"/>
+        <w:jc w:val="center"/>
+        <w:rPr>
+          <w:rFonts w:ascii="Liberation Serif" w:hAnsi="Liberation Serif"/>
+          <w:b/>
+          <w:b/>
+          <w:bCs/>
+          <w:sz w:val="52"/>
+          <w:szCs w:val="52"/>
+        </w:rPr>
+      </w:pPr>
+      <w:r>
+        <w:rPr/>
+      </w:r>
+    </w:p>
+    <w:p>
+      <w:pPr>
+        <w:pStyle w:val="Normal"/>
+        <w:jc w:val="center"/>
+        <w:rPr>
+          <w:rFonts w:ascii="Liberation Serif" w:hAnsi="Liberation Serif"/>
+          <w:b/>
+          <w:b/>
+          <w:bCs/>
+          <w:sz w:val="52"/>
+          <w:szCs w:val="52"/>
+        </w:rPr>
+      </w:pPr>
+      <w:r>
+        <w:rPr/>
+      </w:r>
+    </w:p>
+    <w:p>
+      <w:pPr>
+        <w:pStyle w:val="Normal"/>
+        <w:jc w:val="center"/>
+        <w:rPr>
+          <w:rFonts w:ascii="Liberation Serif" w:hAnsi="Liberation Serif"/>
+          <w:b/>
+          <w:b/>
+          <w:bCs/>
+          <w:sz w:val="52"/>
+          <w:szCs w:val="52"/>
+        </w:rPr>
+      </w:pPr>
+      <w:r>
+        <w:rPr/>
+      </w:r>
+    </w:p>
+    <w:p>
+      <w:pPr>
+        <w:pStyle w:val="Normal"/>
+        <w:jc w:val="center"/>
+        <w:rPr>
+          <w:rFonts w:ascii="Liberation Serif" w:hAnsi="Liberation Serif"/>
+          <w:b/>
+          <w:b/>
+          <w:bCs/>
+          <w:sz w:val="52"/>
+          <w:szCs w:val="52"/>
+        </w:rPr>
+      </w:pPr>
+      <w:r>
+        <w:rPr/>
+      </w:r>
+    </w:p>
+    <w:p>
+      <w:pPr>
+        <w:pStyle w:val="Normal"/>
+        <w:jc w:val="center"/>
+        <w:rPr>
+          <w:rFonts w:ascii="Liberation Serif" w:hAnsi="Liberation Serif"/>
+          <w:b/>
+          <w:b/>
+          <w:bCs/>
+          <w:sz w:val="52"/>
+          <w:szCs w:val="52"/>
+        </w:rPr>
+      </w:pPr>
+      <w:r>
+        <w:rPr/>
+      </w:r>
+    </w:p>
+    <w:p>
+      <w:pPr>
+        <w:pStyle w:val="Normal"/>
+        <w:jc w:val="center"/>
+        <w:rPr>
+          <w:rFonts w:ascii="Liberation Serif" w:hAnsi="Liberation Serif"/>
+          <w:b/>
+          <w:b/>
+          <w:bCs/>
+          <w:sz w:val="52"/>
+          <w:szCs w:val="52"/>
+        </w:rPr>
+      </w:pPr>
+      <w:r>
+        <w:rPr/>
+      </w:r>
+    </w:p>
+    <w:p>
+      <w:pPr>
+        <w:pStyle w:val="Normal"/>
+        <w:jc w:val="center"/>
+        <w:rPr>
+          <w:rFonts w:ascii="Liberation Serif" w:hAnsi="Liberation Serif"/>
+          <w:b/>
+          <w:b/>
+          <w:bCs/>
+          <w:sz w:val="52"/>
+          <w:szCs w:val="52"/>
+        </w:rPr>
+      </w:pPr>
+      <w:r>
+        <w:rPr/>
+      </w:r>
+    </w:p>
+    <w:p>
+      <w:pPr>
+        <w:pStyle w:val="Normal"/>
+        <w:jc w:val="center"/>
+        <w:rPr>
+          <w:rFonts w:ascii="Liberation Serif" w:hAnsi="Liberation Serif"/>
+          <w:b/>
+          <w:b/>
+          <w:bCs/>
+          <w:sz w:val="52"/>
+          <w:szCs w:val="52"/>
+        </w:rPr>
+      </w:pPr>
+      <w:r>
+        <w:rPr/>
+      </w:r>
+    </w:p>
+    <w:p>
+      <w:pPr>
+        <w:pStyle w:val="Normal"/>
+        <w:jc w:val="center"/>
+        <w:rPr>
+          <w:rFonts w:ascii="Liberation Serif" w:hAnsi="Liberation Serif"/>
+          <w:b/>
+          <w:b/>
+          <w:bCs/>
+          <w:sz w:val="52"/>
+          <w:szCs w:val="52"/>
+        </w:rPr>
+      </w:pPr>
+      <w:r>
+        <w:rPr/>
+      </w:r>
+    </w:p>
+    <w:p>
+      <w:pPr>
+        <w:pStyle w:val="Normal"/>
+        <w:jc w:val="center"/>
+        <w:rPr>
+          <w:rFonts w:ascii="Liberation Serif" w:hAnsi="Liberation Serif"/>
+          <w:b/>
+          <w:b/>
+          <w:bCs/>
+          <w:sz w:val="52"/>
+          <w:szCs w:val="52"/>
+        </w:rPr>
+      </w:pPr>
+      <w:r>
+        <w:rPr/>
+      </w:r>
+    </w:p>
+    <w:p>
+      <w:pPr>
+        <w:pStyle w:val="Normal"/>
+        <w:jc w:val="center"/>
+        <w:rPr>
+          <w:rFonts w:ascii="Liberation Serif" w:hAnsi="Liberation Serif"/>
+          <w:b/>
+          <w:b/>
+          <w:bCs/>
+          <w:sz w:val="52"/>
+          <w:szCs w:val="52"/>
+        </w:rPr>
+      </w:pPr>
+      <w:r>
+        <w:rPr/>
+      </w:r>
+    </w:p>
+    <w:p>
+      <w:pPr>
+        <w:pStyle w:val="Normal"/>
+        <w:jc w:val="center"/>
+        <w:rPr>
+          <w:rFonts w:ascii="Liberation Serif" w:hAnsi="Liberation Serif"/>
+          <w:b/>
+          <w:b/>
+          <w:bCs/>
+          <w:sz w:val="52"/>
+          <w:szCs w:val="52"/>
+        </w:rPr>
+      </w:pPr>
+      <w:r>
+        <w:rPr/>
+      </w:r>
+    </w:p>
+    <w:p>
+      <w:pPr>
+        <w:pStyle w:val="Normal"/>
+        <w:jc w:val="center"/>
+        <w:rPr>
+          <w:rFonts w:ascii="Liberation Serif" w:hAnsi="Liberation Serif"/>
+          <w:b/>
+          <w:b/>
+          <w:bCs/>
+          <w:sz w:val="52"/>
+          <w:szCs w:val="52"/>
+        </w:rPr>
+      </w:pPr>
+      <w:r>
+        <w:rPr/>
+      </w:r>
+    </w:p>
+    <w:p>
+      <w:pPr>
+        <w:pStyle w:val="Normal"/>
+        <w:jc w:val="center"/>
+        <w:rPr>
+          <w:rFonts w:ascii="Liberation Serif" w:hAnsi="Liberation Serif"/>
+          <w:b/>
+          <w:b/>
+          <w:bCs/>
+          <w:sz w:val="52"/>
+          <w:szCs w:val="52"/>
+        </w:rPr>
+      </w:pPr>
+      <w:r>
+        <w:rPr/>
+      </w:r>
+    </w:p>
+    <w:p>
+      <w:pPr>
+        <w:pStyle w:val="Normal"/>
+        <w:jc w:val="center"/>
+        <w:rPr>
+          <w:rFonts w:ascii="Liberation Serif" w:hAnsi="Liberation Serif"/>
+          <w:b/>
+          <w:b/>
+          <w:bCs/>
+          <w:sz w:val="52"/>
+          <w:szCs w:val="52"/>
+        </w:rPr>
+      </w:pPr>
+      <w:r>
+        <w:rPr/>
+      </w:r>
+    </w:p>
+    <w:p>
+      <w:pPr>
+        <w:pStyle w:val="Normal"/>
+        <w:jc w:val="center"/>
+        <w:rPr>
+          <w:rFonts w:ascii="Liberation Serif" w:hAnsi="Liberation Serif"/>
+          <w:b/>
+          <w:b/>
+          <w:bCs/>
+          <w:sz w:val="52"/>
+          <w:szCs w:val="52"/>
+        </w:rPr>
+      </w:pPr>
+      <w:r>
+        <w:rPr/>
+      </w:r>
+    </w:p>
+    <w:p>
+      <w:pPr>
+        <w:pStyle w:val="Normal"/>
+        <w:jc w:val="center"/>
+        <w:rPr>
+          <w:rFonts w:ascii="Liberation Serif" w:hAnsi="Liberation Serif"/>
+          <w:b/>
+          <w:b/>
+          <w:bCs/>
+          <w:sz w:val="52"/>
+          <w:szCs w:val="52"/>
+        </w:rPr>
+      </w:pPr>
+      <w:r>
+        <w:rPr/>
+      </w:r>
+    </w:p>
+    <w:p>
+      <w:pPr>
+        <w:pStyle w:val="Normal"/>
+        <w:jc w:val="center"/>
+        <w:rPr>
+          <w:rFonts w:ascii="Liberation Serif" w:hAnsi="Liberation Serif"/>
+          <w:b/>
+          <w:b/>
+          <w:bCs/>
+          <w:sz w:val="52"/>
+          <w:szCs w:val="52"/>
+        </w:rPr>
+      </w:pPr>
+      <w:r>
+        <w:rPr/>
+      </w:r>
+    </w:p>
+    <w:p>
+      <w:pPr>
+        <w:pStyle w:val="Normal"/>
+        <w:jc w:val="center"/>
+        <w:rPr>
+          <w:rFonts w:ascii="Liberation Serif" w:hAnsi="Liberation Serif"/>
+          <w:b/>
+          <w:b/>
+          <w:bCs/>
+          <w:sz w:val="52"/>
+          <w:szCs w:val="52"/>
+        </w:rPr>
+      </w:pPr>
+      <w:r>
+        <w:rPr/>
+      </w:r>
+    </w:p>
+    <w:p>
+      <w:pPr>
+        <w:pStyle w:val="Normal"/>
+        <w:jc w:val="center"/>
+        <w:rPr>
+          <w:rFonts w:ascii="Liberation Serif" w:hAnsi="Liberation Serif"/>
+          <w:b/>
+          <w:b/>
+          <w:bCs/>
+          <w:sz w:val="52"/>
+          <w:szCs w:val="52"/>
+        </w:rPr>
+      </w:pPr>
+      <w:r>
+        <w:rPr/>
+      </w:r>
+    </w:p>
+    <w:p>
+      <w:pPr>
+        <w:pStyle w:val="Normal"/>
+        <w:jc w:val="center"/>
+        <w:rPr>
+          <w:rFonts w:ascii="Liberation Serif" w:hAnsi="Liberation Serif"/>
+          <w:b/>
+          <w:b/>
+          <w:bCs/>
+          <w:sz w:val="52"/>
+          <w:szCs w:val="52"/>
+        </w:rPr>
+      </w:pPr>
+      <w:r>
+        <w:rPr/>
+      </w:r>
+    </w:p>
+    <w:p>
+      <w:pPr>
+        <w:pStyle w:val="Normal"/>
+        <w:jc w:val="center"/>
+        <w:rPr>
+          <w:rFonts w:ascii="Liberation Serif" w:hAnsi="Liberation Serif"/>
+          <w:b/>
+          <w:b/>
+          <w:bCs/>
+          <w:sz w:val="52"/>
+          <w:szCs w:val="52"/>
+        </w:rPr>
+      </w:pPr>
+      <w:r>
+        <w:rPr/>
+      </w:r>
+    </w:p>
+    <w:p>
+      <w:pPr>
+        <w:pStyle w:val="Normal"/>
+        <w:jc w:val="center"/>
+        <w:rPr>
+          <w:rFonts w:ascii="Liberation Serif" w:hAnsi="Liberation Serif"/>
+          <w:b/>
+          <w:b/>
+          <w:bCs/>
+          <w:sz w:val="52"/>
+          <w:szCs w:val="52"/>
+        </w:rPr>
+      </w:pPr>
+      <w:r>
+        <w:rPr/>
+      </w:r>
+    </w:p>
+    <w:p>
+      <w:pPr>
+        <w:pStyle w:val="Normal"/>
+        <w:jc w:val="center"/>
+        <w:rPr>
+          <w:rFonts w:ascii="Liberation Serif" w:hAnsi="Liberation Serif"/>
+          <w:b/>
+          <w:b/>
+          <w:bCs/>
+          <w:sz w:val="52"/>
+          <w:szCs w:val="52"/>
+        </w:rPr>
+      </w:pPr>
+      <w:r>
+        <w:rPr/>
+      </w:r>
+    </w:p>
+    <w:p>
+      <w:pPr>
+        <w:pStyle w:val="Normal"/>
+        <w:jc w:val="center"/>
+        <w:rPr>
+          <w:rFonts w:ascii="Liberation Serif" w:hAnsi="Liberation Serif"/>
+          <w:b/>
+          <w:b/>
+          <w:bCs/>
+          <w:sz w:val="52"/>
+          <w:szCs w:val="52"/>
+        </w:rPr>
+      </w:pPr>
+      <w:r>
+        <w:rPr/>
+      </w:r>
+    </w:p>
+    <w:p>
+      <w:pPr>
+        <w:pStyle w:val="Normal"/>
+        <w:jc w:val="center"/>
+        <w:rPr>
+          <w:rFonts w:ascii="Liberation Serif" w:hAnsi="Liberation Serif"/>
+          <w:b/>
+          <w:b/>
+          <w:bCs/>
+          <w:sz w:val="52"/>
+          <w:szCs w:val="52"/>
+        </w:rPr>
+      </w:pPr>
+      <w:r>
+        <w:rPr/>
+      </w:r>
+    </w:p>
+    <w:p>
+      <w:pPr>
+        <w:pStyle w:val="Normal"/>
+        <w:jc w:val="center"/>
+        <w:rPr>
+          <w:rFonts w:ascii="Liberation Serif" w:hAnsi="Liberation Serif"/>
+          <w:b/>
+          <w:b/>
+          <w:bCs/>
+          <w:sz w:val="52"/>
+          <w:szCs w:val="52"/>
+        </w:rPr>
+      </w:pPr>
+      <w:r>
+        <w:rPr/>
+      </w:r>
+    </w:p>
+    <w:p>
+      <w:pPr>
+        <w:pStyle w:val="Normal"/>
+        <w:jc w:val="center"/>
+        <w:rPr>
+          <w:rFonts w:ascii="Liberation Serif" w:hAnsi="Liberation Serif"/>
+          <w:b/>
+          <w:b/>
+          <w:bCs/>
+          <w:sz w:val="52"/>
+          <w:szCs w:val="52"/>
+        </w:rPr>
+      </w:pPr>
+      <w:r>
+        <w:rPr/>
+      </w:r>
+    </w:p>
+    <w:p>
+      <w:pPr>
+        <w:pStyle w:val="Normal"/>
+        <w:jc w:val="center"/>
+        <w:rPr>
+          <w:rFonts w:ascii="Liberation Serif" w:hAnsi="Liberation Serif"/>
+          <w:b/>
+          <w:b/>
+          <w:bCs/>
+          <w:sz w:val="52"/>
+          <w:szCs w:val="52"/>
+        </w:rPr>
+      </w:pPr>
+      <w:r>
+        <w:rPr/>
+      </w:r>
+    </w:p>
+    <w:p>
+      <w:pPr>
+        <w:pStyle w:val="Normal"/>
+        <w:jc w:val="center"/>
+        <w:rPr>
+          <w:rFonts w:ascii="Liberation Serif" w:hAnsi="Liberation Serif"/>
+          <w:b/>
+          <w:b/>
+          <w:bCs/>
+          <w:sz w:val="52"/>
+          <w:szCs w:val="52"/>
+        </w:rPr>
+      </w:pPr>
+      <w:r>
+        <w:rPr/>
+      </w:r>
+    </w:p>
+    <w:p>
+      <w:pPr>
+        <w:pStyle w:val="Normal"/>
+        <w:jc w:val="center"/>
+        <w:rPr>
+          <w:rFonts w:ascii="Liberation Serif" w:hAnsi="Liberation Serif"/>
+          <w:b/>
+          <w:b/>
+          <w:bCs/>
+          <w:sz w:val="52"/>
+          <w:szCs w:val="52"/>
+        </w:rPr>
+      </w:pPr>
+      <w:r>
+        <w:rPr/>
+      </w:r>
+    </w:p>
+    <w:p>
+      <w:pPr>
+        <w:pStyle w:val="Normal"/>
+        <w:jc w:val="center"/>
+        <w:rPr>
+          <w:rFonts w:ascii="Liberation Serif" w:hAnsi="Liberation Serif"/>
+          <w:b/>
+          <w:b/>
+          <w:bCs/>
+          <w:sz w:val="52"/>
+          <w:szCs w:val="52"/>
+        </w:rPr>
+      </w:pPr>
+      <w:r>
+        <w:rPr/>
+      </w:r>
+    </w:p>
+    <w:p>
+      <w:pPr>
+        <w:pStyle w:val="Normal"/>
+        <w:jc w:val="center"/>
+        <w:rPr>
+          <w:rFonts w:ascii="Liberation Serif" w:hAnsi="Liberation Serif"/>
+          <w:b/>
+          <w:b/>
+          <w:bCs/>
+          <w:sz w:val="52"/>
+          <w:szCs w:val="52"/>
+        </w:rPr>
+      </w:pPr>
+      <w:r>
+        <w:rPr/>
+      </w:r>
+    </w:p>
+    <w:p>
+      <w:pPr>
+        <w:pStyle w:val="Normal"/>
+        <w:jc w:val="center"/>
+        <w:rPr>
+          <w:rFonts w:ascii="Liberation Serif" w:hAnsi="Liberation Serif"/>
+          <w:b/>
+          <w:b/>
+          <w:bCs/>
+          <w:sz w:val="52"/>
+          <w:szCs w:val="52"/>
+        </w:rPr>
+      </w:pPr>
+      <w:r>
+        <w:rPr/>
+      </w:r>
+    </w:p>
+    <w:p>
+      <w:pPr>
+        <w:pStyle w:val="Normal"/>
+        <w:jc w:val="center"/>
+        <w:rPr>
+          <w:rFonts w:ascii="Liberation Serif" w:hAnsi="Liberation Serif"/>
+          <w:b/>
+          <w:b/>
+          <w:bCs/>
+          <w:sz w:val="52"/>
+          <w:szCs w:val="52"/>
+        </w:rPr>
+      </w:pPr>
+      <w:r>
+        <w:rPr/>
+      </w:r>
+    </w:p>
+    <w:p>
+      <w:pPr>
+        <w:pStyle w:val="Normal"/>
+        <w:jc w:val="center"/>
+        <w:rPr>
+          <w:rFonts w:ascii="Liberation Serif" w:hAnsi="Liberation Serif"/>
+          <w:b/>
+          <w:b/>
+          <w:bCs/>
+          <w:sz w:val="52"/>
+          <w:szCs w:val="52"/>
+        </w:rPr>
+      </w:pPr>
+      <w:r>
+        <w:rPr/>
+      </w:r>
+    </w:p>
+    <w:p>
+      <w:pPr>
+        <w:pStyle w:val="Normal"/>
+        <w:jc w:val="center"/>
+        <w:rPr>
+          <w:rFonts w:ascii="Liberation Serif" w:hAnsi="Liberation Serif"/>
+          <w:b/>
+          <w:b/>
+          <w:bCs/>
+          <w:sz w:val="52"/>
+          <w:szCs w:val="52"/>
+        </w:rPr>
+      </w:pPr>
+      <w:r>
+        <w:rPr/>
+      </w:r>
+    </w:p>
+    <w:p>
+      <w:pPr>
+        <w:pStyle w:val="Normal"/>
+        <w:jc w:val="center"/>
+        <w:rPr>
+          <w:rFonts w:ascii="Liberation Serif" w:hAnsi="Liberation Serif"/>
+          <w:b/>
+          <w:b/>
+          <w:bCs/>
+          <w:sz w:val="52"/>
+          <w:szCs w:val="52"/>
+        </w:rPr>
+      </w:pPr>
+      <w:r>
+        <w:rPr/>
+      </w:r>
+    </w:p>
+    <w:p>
+      <w:pPr>
+        <w:pStyle w:val="Normal"/>
+        <w:jc w:val="center"/>
+        <w:rPr>
+          <w:rFonts w:ascii="Liberation Serif" w:hAnsi="Liberation Serif"/>
+          <w:b/>
+          <w:b/>
+          <w:bCs/>
+          <w:sz w:val="52"/>
+          <w:szCs w:val="52"/>
+        </w:rPr>
+      </w:pPr>
+      <w:r>
+        <w:rPr/>
+      </w:r>
+    </w:p>
+    <w:p>
+      <w:pPr>
+        <w:pStyle w:val="Normal"/>
+        <w:jc w:val="center"/>
+        <w:rPr>
+          <w:rFonts w:ascii="Liberation Serif" w:hAnsi="Liberation Serif"/>
+          <w:b/>
+          <w:b/>
+          <w:bCs/>
+          <w:sz w:val="52"/>
+          <w:szCs w:val="52"/>
+        </w:rPr>
+      </w:pPr>
+      <w:r>
+        <w:rPr/>
+      </w:r>
+    </w:p>
+    <w:p>
+      <w:pPr>
+        <w:pStyle w:val="Normal"/>
+        <w:jc w:val="center"/>
+        <w:rPr>
+          <w:rFonts w:ascii="Liberation Serif" w:hAnsi="Liberation Serif"/>
+          <w:b/>
+          <w:b/>
+          <w:bCs/>
+          <w:sz w:val="52"/>
+          <w:szCs w:val="52"/>
+        </w:rPr>
+      </w:pPr>
+      <w:r>
+        <w:rPr/>
+      </w:r>
+    </w:p>
+    <w:p>
+      <w:pPr>
+        <w:pStyle w:val="Normal"/>
+        <w:jc w:val="center"/>
+        <w:rPr>
+          <w:rFonts w:ascii="Liberation Serif" w:hAnsi="Liberation Serif"/>
+          <w:b/>
+          <w:b/>
+          <w:bCs/>
+          <w:sz w:val="52"/>
+          <w:szCs w:val="52"/>
+        </w:rPr>
+      </w:pPr>
+      <w:r>
+        <w:rPr/>
+      </w:r>
+    </w:p>
+    <w:p>
+      <w:pPr>
+        <w:pStyle w:val="Normal"/>
+        <w:jc w:val="center"/>
+        <w:rPr>
+          <w:rFonts w:ascii="Liberation Serif" w:hAnsi="Liberation Serif"/>
+          <w:b/>
+          <w:b/>
+          <w:bCs/>
+          <w:sz w:val="52"/>
+          <w:szCs w:val="52"/>
+        </w:rPr>
+      </w:pPr>
+      <w:r>
+        <w:rPr/>
+      </w:r>
+    </w:p>
+    <w:p>
+      <w:pPr>
+        <w:pStyle w:val="Normal"/>
+        <w:jc w:val="center"/>
+        <w:rPr>
+          <w:rFonts w:ascii="Liberation Serif" w:hAnsi="Liberation Serif"/>
+          <w:b/>
+          <w:b/>
+          <w:bCs/>
+          <w:sz w:val="52"/>
+          <w:szCs w:val="52"/>
+        </w:rPr>
+      </w:pPr>
+      <w:r>
+        <w:rPr/>
+      </w:r>
+    </w:p>
+    <w:p>
+      <w:pPr>
+        <w:pStyle w:val="Normal"/>
+        <w:jc w:val="center"/>
+        <w:rPr>
+          <w:rFonts w:ascii="Liberation Serif" w:hAnsi="Liberation Serif"/>
+          <w:b/>
+          <w:b/>
+          <w:bCs/>
+          <w:sz w:val="52"/>
+          <w:szCs w:val="52"/>
+        </w:rPr>
+      </w:pPr>
+      <w:r>
+        <w:rPr/>
+      </w:r>
+    </w:p>
+    <w:p>
+      <w:pPr>
+        <w:pStyle w:val="Normal"/>
+        <w:jc w:val="center"/>
+        <w:rPr>
+          <w:rFonts w:ascii="Liberation Serif" w:hAnsi="Liberation Serif"/>
+          <w:b/>
+          <w:b/>
+          <w:bCs/>
+          <w:sz w:val="52"/>
+          <w:szCs w:val="52"/>
+        </w:rPr>
+      </w:pPr>
+      <w:r>
+        <w:rPr/>
+      </w:r>
+    </w:p>
+    <w:p>
+      <w:pPr>
+        <w:pStyle w:val="Normal"/>
+        <w:jc w:val="center"/>
+        <w:rPr>
+          <w:rFonts w:ascii="Liberation Serif" w:hAnsi="Liberation Serif"/>
+          <w:b/>
+          <w:b/>
+          <w:bCs/>
+          <w:sz w:val="52"/>
+          <w:szCs w:val="52"/>
+        </w:rPr>
+      </w:pPr>
+      <w:r>
+        <w:rPr/>
+      </w:r>
+    </w:p>
+    <w:p>
+      <w:pPr>
+        <w:pStyle w:val="Normal"/>
+        <w:jc w:val="center"/>
+        <w:rPr>
+          <w:rFonts w:ascii="Liberation Serif" w:hAnsi="Liberation Serif"/>
+          <w:b/>
+          <w:b/>
+          <w:bCs/>
+          <w:sz w:val="52"/>
+          <w:szCs w:val="52"/>
+        </w:rPr>
+      </w:pPr>
+      <w:r>
+        <w:rPr/>
+      </w:r>
+    </w:p>
+    <w:p>
+      <w:pPr>
+        <w:pStyle w:val="Normal"/>
+        <w:jc w:val="center"/>
+        <w:rPr>
+          <w:rFonts w:ascii="Liberation Serif" w:hAnsi="Liberation Serif"/>
+          <w:b/>
+          <w:b/>
+          <w:bCs/>
+          <w:sz w:val="52"/>
+          <w:szCs w:val="52"/>
+        </w:rPr>
+      </w:pPr>
+      <w:r>
+        <w:rPr/>
+      </w:r>
+    </w:p>
+    <w:p>
+      <w:pPr>
+        <w:pStyle w:val="Normal"/>
+        <w:jc w:val="center"/>
+        <w:rPr/>
+      </w:pPr>
+      <w:r>
+        <w:rPr>
+          <w:b/>
+          <w:bCs/>
+          <w:sz w:val="52"/>
+          <w:szCs w:val="52"/>
+        </w:rPr>
+        <w:t>Mengenal Bahasa Assembly x86_64</w:t>
+      </w:r>
+    </w:p>
+    <w:p>
+      <w:pPr>
+        <w:pStyle w:val="Normal"/>
+        <w:jc w:val="center"/>
+        <w:rPr>
+          <w:rFonts w:ascii="Liberation Serif" w:hAnsi="Liberation Serif"/>
+          <w:b/>
+          <w:b/>
+          <w:bCs/>
+          <w:sz w:val="52"/>
+          <w:szCs w:val="52"/>
+        </w:rPr>
+      </w:pPr>
+      <w:r>
+        <w:rPr/>
       </w:r>
     </w:p>
     <w:sectPr>
@@ -2169,7 +3286,7 @@
       <w:footerReference w:type="default" r:id="rId4"/>
       <w:type w:val="nextPage"/>
       <w:pgSz w:w="12240" w:h="20160"/>
-      <w:pgMar w:left="1800" w:right="1800" w:header="1440" w:top="1723" w:footer="1440" w:bottom="2017" w:gutter="0"/>
+      <w:pgMar w:left="1800" w:right="1800" w:header="1440" w:top="1723" w:footer="1440" w:bottom="2016" w:gutter="0"/>
       <w:pgNumType w:fmt="decimal"/>
       <w:formProt w:val="false"/>
       <w:textDirection w:val="lrTb"/>
@@ -2208,7 +3325,7 @@
     </w:r>
     <w:r>
       <w:rPr/>
-      <w:t>3</w:t>
+      <w:t>4</w:t>
     </w:r>
     <w:r>
       <w:rPr/>

--- a/menyentuh_asm_fix.docx
+++ b/menyentuh_asm_fix.docx
@@ -1885,7 +1885,47 @@
           <w:sz w:val="52"/>
           <w:szCs w:val="52"/>
         </w:rPr>
-        <w:t>Apa kekurangan bahasa Assembly?</w:t>
+        <w:t xml:space="preserve">Apa </w:t>
+      </w:r>
+      <w:r>
+        <w:rPr>
+          <w:rFonts w:ascii="Liberation Serif" w:hAnsi="Liberation Serif"/>
+          <w:b/>
+          <w:bCs/>
+          <w:sz w:val="52"/>
+          <w:szCs w:val="52"/>
+        </w:rPr>
+        <w:t>K</w:t>
+      </w:r>
+      <w:r>
+        <w:rPr>
+          <w:rFonts w:ascii="Liberation Serif" w:hAnsi="Liberation Serif"/>
+          <w:b/>
+          <w:bCs/>
+          <w:sz w:val="52"/>
+          <w:szCs w:val="52"/>
+        </w:rPr>
+        <w:t xml:space="preserve">ekurangan </w:t>
+      </w:r>
+      <w:r>
+        <w:rPr>
+          <w:rFonts w:ascii="Liberation Serif" w:hAnsi="Liberation Serif"/>
+          <w:b/>
+          <w:bCs/>
+          <w:sz w:val="52"/>
+          <w:szCs w:val="52"/>
+        </w:rPr>
+        <w:t>B</w:t>
+      </w:r>
+      <w:r>
+        <w:rPr>
+          <w:rFonts w:ascii="Liberation Serif" w:hAnsi="Liberation Serif"/>
+          <w:b/>
+          <w:bCs/>
+          <w:sz w:val="52"/>
+          <w:szCs w:val="52"/>
+        </w:rPr>
+        <w:t>ahasa Assembly?</w:t>
       </w:r>
       <w:bookmarkEnd w:id="0"/>
     </w:p>
@@ -2276,7 +2316,43 @@
           <w:sz w:val="52"/>
           <w:szCs w:val="52"/>
         </w:rPr>
-        <w:t>Apa keunggulan bahasa Assembly?</w:t>
+        <w:t xml:space="preserve">Apa </w:t>
+      </w:r>
+      <w:r>
+        <w:rPr>
+          <w:b/>
+          <w:bCs/>
+          <w:sz w:val="52"/>
+          <w:szCs w:val="52"/>
+        </w:rPr>
+        <w:t>K</w:t>
+      </w:r>
+      <w:r>
+        <w:rPr>
+          <w:b/>
+          <w:bCs/>
+          <w:sz w:val="52"/>
+          <w:szCs w:val="52"/>
+        </w:rPr>
+        <w:t xml:space="preserve">eunggulan </w:t>
+      </w:r>
+      <w:r>
+        <w:rPr>
+          <w:b/>
+          <w:bCs/>
+          <w:sz w:val="52"/>
+          <w:szCs w:val="52"/>
+        </w:rPr>
+        <w:t>B</w:t>
+      </w:r>
+      <w:r>
+        <w:rPr>
+          <w:b/>
+          <w:bCs/>
+          <w:sz w:val="52"/>
+          <w:szCs w:val="52"/>
+        </w:rPr>
+        <w:t>ahasa Assembly?</w:t>
       </w:r>
     </w:p>
     <w:p>
